--- a/artefatos/04 - Glossário.docx
+++ b/artefatos/04 - Glossário.docx
@@ -190,6 +190,75 @@
             </w:r>
             <w:r>
               <w:t>icolés de origem mexicana feitos geralmente de frutas ou chocolate e recheados com outros ingredientes</w:t>
+            </w:r>
+          </w:p>
+        </w:tc>
+      </w:tr>
+      <w:tr>
+        <w:trPr>
+          <w:trHeight w:val="940"/>
+        </w:trPr>
+        <w:tc>
+          <w:tcPr>
+            <w:tcW w:w="2258" w:type="dxa"/>
+            <w:tcBorders>
+              <w:top w:val="nil"/>
+              <w:left w:val="single" w:sz="8" w:space="0" w:color="FF9900"/>
+              <w:bottom w:val="single" w:sz="8" w:space="0" w:color="FF9900"/>
+              <w:right w:val="single" w:sz="8" w:space="0" w:color="FF9900"/>
+            </w:tcBorders>
+            <w:tcMar>
+              <w:top w:w="100" w:type="dxa"/>
+              <w:left w:w="100" w:type="dxa"/>
+              <w:bottom w:w="100" w:type="dxa"/>
+              <w:right w:w="100" w:type="dxa"/>
+            </w:tcMar>
+          </w:tcPr>
+          <w:p>
+            <w:pPr>
+              <w:widowControl w:val="0"/>
+              <w:pBdr>
+                <w:top w:val="nil"/>
+                <w:left w:val="nil"/>
+                <w:bottom w:val="nil"/>
+                <w:right w:val="nil"/>
+                <w:between w:val="nil"/>
+              </w:pBdr>
+            </w:pPr>
+            <w:r>
+              <w:t>Clientes</w:t>
+            </w:r>
+          </w:p>
+        </w:tc>
+        <w:tc>
+          <w:tcPr>
+            <w:tcW w:w="6577" w:type="dxa"/>
+            <w:tcBorders>
+              <w:top w:val="nil"/>
+              <w:left w:val="nil"/>
+              <w:bottom w:val="single" w:sz="8" w:space="0" w:color="FF9900"/>
+              <w:right w:val="single" w:sz="8" w:space="0" w:color="FF9900"/>
+            </w:tcBorders>
+            <w:tcMar>
+              <w:top w:w="100" w:type="dxa"/>
+              <w:left w:w="100" w:type="dxa"/>
+              <w:bottom w:w="100" w:type="dxa"/>
+              <w:right w:w="100" w:type="dxa"/>
+            </w:tcMar>
+          </w:tcPr>
+          <w:p>
+            <w:pPr>
+              <w:widowControl w:val="0"/>
+              <w:pBdr>
+                <w:top w:val="nil"/>
+                <w:left w:val="nil"/>
+                <w:bottom w:val="nil"/>
+                <w:right w:val="nil"/>
+                <w:between w:val="nil"/>
+              </w:pBdr>
+            </w:pPr>
+            <w:r>
+              <w:t>Lojas de fábrica e lojas independentes que comprar seus produtos.</w:t>
             </w:r>
           </w:p>
         </w:tc>

--- a/artefatos/04 - Glossário.docx
+++ b/artefatos/04 - Glossário.docx
@@ -226,7 +226,7 @@
               </w:pBdr>
             </w:pPr>
             <w:r>
-              <w:t>Clientes</w:t>
+              <w:t>Lojas</w:t>
             </w:r>
           </w:p>
         </w:tc>
@@ -258,7 +258,13 @@
               </w:pBdr>
             </w:pPr>
             <w:r>
-              <w:t>Lojas de fábrica e lojas independentes que comprar seus produtos.</w:t>
+              <w:t xml:space="preserve">Lojas de fábrica e lojas independentes que </w:t>
+            </w:r>
+            <w:r>
+              <w:t xml:space="preserve">compram </w:t>
+            </w:r>
+            <w:r>
+              <w:t>seus produtos.</w:t>
             </w:r>
           </w:p>
         </w:tc>

--- a/artefatos/04 - Glossário.docx
+++ b/artefatos/04 - Glossário.docx
@@ -29,15 +29,14 @@
     </w:p>
     <w:tbl>
       <w:tblPr>
-        <w:tblStyle w:val="a"/>
+        <w:tblStyle w:val="Tabelacomgrade"/>
         <w:tblW w:w="8835" w:type="dxa"/>
-        <w:tblInd w:w="0" w:type="dxa"/>
         <w:tblLayout w:type="fixed"/>
         <w:tblLook w:val="0600" w:firstRow="0" w:lastRow="0" w:firstColumn="0" w:lastColumn="0" w:noHBand="1" w:noVBand="1"/>
       </w:tblPr>
       <w:tblGrid>
-        <w:gridCol w:w="2258"/>
-        <w:gridCol w:w="6577"/>
+        <w:gridCol w:w="2830"/>
+        <w:gridCol w:w="6005"/>
       </w:tblGrid>
       <w:tr>
         <w:trPr>
@@ -45,24 +44,11 @@
         </w:trPr>
         <w:tc>
           <w:tcPr>
-            <w:tcW w:w="2258" w:type="dxa"/>
-            <w:tcBorders>
-              <w:top w:val="single" w:sz="8" w:space="0" w:color="FF9900"/>
-              <w:left w:val="single" w:sz="8" w:space="0" w:color="FF9900"/>
-              <w:bottom w:val="single" w:sz="8" w:space="0" w:color="FF9900"/>
-              <w:right w:val="single" w:sz="8" w:space="0" w:color="FF9900"/>
-            </w:tcBorders>
-            <w:shd w:val="clear" w:color="auto" w:fill="FCE5CD"/>
-            <w:tcMar>
-              <w:top w:w="100" w:type="dxa"/>
-              <w:left w:w="100" w:type="dxa"/>
-              <w:bottom w:w="100" w:type="dxa"/>
-              <w:right w:w="100" w:type="dxa"/>
-            </w:tcMar>
+            <w:tcW w:w="2830" w:type="dxa"/>
+            <w:shd w:val="clear" w:color="auto" w:fill="D9D9D9" w:themeFill="background1" w:themeFillShade="D9"/>
           </w:tcPr>
           <w:p>
             <w:pPr>
-              <w:widowControl w:val="0"/>
               <w:pBdr>
                 <w:top w:val="nil"/>
                 <w:left w:val="nil"/>
@@ -70,13 +56,18 @@
                 <w:right w:val="nil"/>
                 <w:between w:val="nil"/>
               </w:pBdr>
+              <w:jc w:val="center"/>
               <w:rPr>
                 <w:b/>
+                <w:sz w:val="20"/>
+                <w:szCs w:val="20"/>
               </w:rPr>
             </w:pPr>
             <w:r>
               <w:rPr>
                 <w:b/>
+                <w:sz w:val="20"/>
+                <w:szCs w:val="20"/>
               </w:rPr>
               <w:t>Termo, Conceito ou Abreviação</w:t>
             </w:r>
@@ -84,24 +75,12 @@
         </w:tc>
         <w:tc>
           <w:tcPr>
-            <w:tcW w:w="6577" w:type="dxa"/>
-            <w:tcBorders>
-              <w:top w:val="single" w:sz="8" w:space="0" w:color="FF9900"/>
-              <w:left w:val="nil"/>
-              <w:bottom w:val="single" w:sz="8" w:space="0" w:color="FF9900"/>
-              <w:right w:val="single" w:sz="8" w:space="0" w:color="FF9900"/>
-            </w:tcBorders>
-            <w:shd w:val="clear" w:color="auto" w:fill="FCE5CD"/>
-            <w:tcMar>
-              <w:top w:w="100" w:type="dxa"/>
-              <w:left w:w="100" w:type="dxa"/>
-              <w:bottom w:w="100" w:type="dxa"/>
-              <w:right w:w="100" w:type="dxa"/>
-            </w:tcMar>
+            <w:tcW w:w="6005" w:type="dxa"/>
+            <w:shd w:val="clear" w:color="auto" w:fill="D9D9D9" w:themeFill="background1" w:themeFillShade="D9"/>
+            <w:vAlign w:val="center"/>
           </w:tcPr>
           <w:p>
             <w:pPr>
-              <w:widowControl w:val="0"/>
               <w:pBdr>
                 <w:top w:val="nil"/>
                 <w:left w:val="nil"/>
@@ -109,13 +88,19 @@
                 <w:right w:val="nil"/>
                 <w:between w:val="nil"/>
               </w:pBdr>
+              <w:spacing w:line="360" w:lineRule="auto"/>
+              <w:jc w:val="center"/>
               <w:rPr>
                 <w:b/>
+                <w:sz w:val="20"/>
+                <w:szCs w:val="20"/>
               </w:rPr>
             </w:pPr>
             <w:r>
               <w:rPr>
                 <w:b/>
+                <w:sz w:val="20"/>
+                <w:szCs w:val="20"/>
               </w:rPr>
               <w:t>Definição</w:t>
             </w:r>
@@ -128,19 +113,7 @@
         </w:trPr>
         <w:tc>
           <w:tcPr>
-            <w:tcW w:w="2258" w:type="dxa"/>
-            <w:tcBorders>
-              <w:top w:val="single" w:sz="8" w:space="0" w:color="FF9900"/>
-              <w:left w:val="single" w:sz="8" w:space="0" w:color="FF9900"/>
-              <w:bottom w:val="single" w:sz="8" w:space="0" w:color="FF9900"/>
-              <w:right w:val="single" w:sz="8" w:space="0" w:color="FF9900"/>
-            </w:tcBorders>
-            <w:tcMar>
-              <w:top w:w="100" w:type="dxa"/>
-              <w:left w:w="100" w:type="dxa"/>
-              <w:bottom w:w="100" w:type="dxa"/>
-              <w:right w:w="100" w:type="dxa"/>
-            </w:tcMar>
+            <w:tcW w:w="2830" w:type="dxa"/>
           </w:tcPr>
           <w:p>
             <w:pPr>
@@ -160,19 +133,7 @@
         </w:tc>
         <w:tc>
           <w:tcPr>
-            <w:tcW w:w="6577" w:type="dxa"/>
-            <w:tcBorders>
-              <w:top w:val="single" w:sz="8" w:space="0" w:color="FF9900"/>
-              <w:left w:val="nil"/>
-              <w:bottom w:val="single" w:sz="8" w:space="0" w:color="FF9900"/>
-              <w:right w:val="single" w:sz="8" w:space="0" w:color="FF9900"/>
-            </w:tcBorders>
-            <w:tcMar>
-              <w:top w:w="100" w:type="dxa"/>
-              <w:left w:w="100" w:type="dxa"/>
-              <w:bottom w:w="100" w:type="dxa"/>
-              <w:right w:w="100" w:type="dxa"/>
-            </w:tcMar>
+            <w:tcW w:w="6005" w:type="dxa"/>
           </w:tcPr>
           <w:p>
             <w:pPr>
@@ -200,19 +161,7 @@
         </w:trPr>
         <w:tc>
           <w:tcPr>
-            <w:tcW w:w="2258" w:type="dxa"/>
-            <w:tcBorders>
-              <w:top w:val="nil"/>
-              <w:left w:val="single" w:sz="8" w:space="0" w:color="FF9900"/>
-              <w:bottom w:val="single" w:sz="8" w:space="0" w:color="FF9900"/>
-              <w:right w:val="single" w:sz="8" w:space="0" w:color="FF9900"/>
-            </w:tcBorders>
-            <w:tcMar>
-              <w:top w:w="100" w:type="dxa"/>
-              <w:left w:w="100" w:type="dxa"/>
-              <w:bottom w:w="100" w:type="dxa"/>
-              <w:right w:w="100" w:type="dxa"/>
-            </w:tcMar>
+            <w:tcW w:w="2830" w:type="dxa"/>
           </w:tcPr>
           <w:p>
             <w:pPr>
@@ -232,19 +181,7 @@
         </w:tc>
         <w:tc>
           <w:tcPr>
-            <w:tcW w:w="6577" w:type="dxa"/>
-            <w:tcBorders>
-              <w:top w:val="nil"/>
-              <w:left w:val="nil"/>
-              <w:bottom w:val="single" w:sz="8" w:space="0" w:color="FF9900"/>
-              <w:right w:val="single" w:sz="8" w:space="0" w:color="FF9900"/>
-            </w:tcBorders>
-            <w:tcMar>
-              <w:top w:w="100" w:type="dxa"/>
-              <w:left w:w="100" w:type="dxa"/>
-              <w:bottom w:w="100" w:type="dxa"/>
-              <w:right w:w="100" w:type="dxa"/>
-            </w:tcMar>
+            <w:tcW w:w="6005" w:type="dxa"/>
           </w:tcPr>
           <w:p>
             <w:pPr>
@@ -275,19 +212,7 @@
         </w:trPr>
         <w:tc>
           <w:tcPr>
-            <w:tcW w:w="2258" w:type="dxa"/>
-            <w:tcBorders>
-              <w:top w:val="nil"/>
-              <w:left w:val="single" w:sz="8" w:space="0" w:color="FF9900"/>
-              <w:bottom w:val="single" w:sz="8" w:space="0" w:color="FF9900"/>
-              <w:right w:val="single" w:sz="8" w:space="0" w:color="FF9900"/>
-            </w:tcBorders>
-            <w:tcMar>
-              <w:top w:w="100" w:type="dxa"/>
-              <w:left w:w="100" w:type="dxa"/>
-              <w:bottom w:w="100" w:type="dxa"/>
-              <w:right w:w="100" w:type="dxa"/>
-            </w:tcMar>
+            <w:tcW w:w="2830" w:type="dxa"/>
           </w:tcPr>
           <w:p>
             <w:pPr>
@@ -307,19 +232,7 @@
         </w:tc>
         <w:tc>
           <w:tcPr>
-            <w:tcW w:w="6577" w:type="dxa"/>
-            <w:tcBorders>
-              <w:top w:val="nil"/>
-              <w:left w:val="nil"/>
-              <w:bottom w:val="single" w:sz="8" w:space="0" w:color="FF9900"/>
-              <w:right w:val="single" w:sz="8" w:space="0" w:color="FF9900"/>
-            </w:tcBorders>
-            <w:tcMar>
-              <w:top w:w="100" w:type="dxa"/>
-              <w:left w:w="100" w:type="dxa"/>
-              <w:bottom w:w="100" w:type="dxa"/>
-              <w:right w:w="100" w:type="dxa"/>
-            </w:tcMar>
+            <w:tcW w:w="6005" w:type="dxa"/>
           </w:tcPr>
           <w:p>
             <w:pPr>
@@ -953,6 +866,25 @@
       </w:tblCellMar>
     </w:tblPr>
   </w:style>
+  <w:style w:type="table" w:styleId="Tabelacomgrade">
+    <w:name w:val="Table Grid"/>
+    <w:basedOn w:val="Tabelanormal"/>
+    <w:uiPriority w:val="39"/>
+    <w:rsid w:val="00662B2C"/>
+    <w:pPr>
+      <w:spacing w:line="240" w:lineRule="auto"/>
+    </w:pPr>
+    <w:tblPr>
+      <w:tblBorders>
+        <w:top w:val="single" w:sz="4" w:space="0" w:color="auto"/>
+        <w:left w:val="single" w:sz="4" w:space="0" w:color="auto"/>
+        <w:bottom w:val="single" w:sz="4" w:space="0" w:color="auto"/>
+        <w:right w:val="single" w:sz="4" w:space="0" w:color="auto"/>
+        <w:insideH w:val="single" w:sz="4" w:space="0" w:color="auto"/>
+        <w:insideV w:val="single" w:sz="4" w:space="0" w:color="auto"/>
+      </w:tblBorders>
+    </w:tblPr>
+  </w:style>
 </w:styles>
 </file>
 
@@ -1274,4 +1206,16 @@
   </a:objectDefaults>
   <a:extraClrSchemeLst/>
 </a:theme>
+</file>
+
+<file path=customXml/item1.xml><?xml version="1.0" encoding="utf-8"?>
+<b:Sources xmlns:b="http://schemas.openxmlformats.org/officeDocument/2006/bibliography" xmlns="http://schemas.openxmlformats.org/officeDocument/2006/bibliography" SelectedStyle="\APASixthEditionOfficeOnline.xsl" StyleName="APA" Version="6"/>
+</file>
+
+<file path=customXml/itemProps1.xml><?xml version="1.0" encoding="utf-8"?>
+<ds:datastoreItem xmlns:ds="http://schemas.openxmlformats.org/officeDocument/2006/customXml" ds:itemID="{8E04FC50-908C-46B6-BB66-A0B7C04EA644}">
+  <ds:schemaRefs>
+    <ds:schemaRef ds:uri="http://schemas.openxmlformats.org/officeDocument/2006/bibliography"/>
+  </ds:schemaRefs>
+</ds:datastoreItem>
 </file>